--- a/frontend/documents/Wireframe description.docx
+++ b/frontend/documents/Wireframe description.docx
@@ -372,9 +372,83 @@
     </w:p>
     <w:p>
       <w:pPr>
+        <w:rPr>
+          <w:b/>
+          <w:sz w:val="28"/>
+          <w:szCs w:val="28"/>
+        </w:rPr>
+      </w:pPr>
+      <w:r>
+        <w:rPr>
+          <w:b/>
+          <w:sz w:val="28"/>
+          <w:szCs w:val="28"/>
+        </w:rPr>
+        <w:t>Project Names:</w:t>
+      </w:r>
+    </w:p>
+    <w:p>
+      <w:pPr>
         <w:spacing w:after="0" w:line="240" w:lineRule="auto"/>
-        <w:ind w:firstLine="720"/>
-      </w:pPr>
+        <w:rPr>
+          <w:b/>
+        </w:rPr>
+      </w:pPr>
+    </w:p>
+    <w:p>
+      <w:pPr>
+        <w:spacing w:after="0" w:line="240" w:lineRule="auto"/>
+      </w:pPr>
+      <w:r>
+        <w:t>Calgary Crime Compass</w:t>
+      </w:r>
+    </w:p>
+    <w:p>
+      <w:pPr>
+        <w:spacing w:after="0" w:line="240" w:lineRule="auto"/>
+      </w:pPr>
+      <w:r>
+        <w:t>Urban Crime Navigator</w:t>
+      </w:r>
+    </w:p>
+    <w:p>
+      <w:pPr>
+        <w:spacing w:after="0" w:line="240" w:lineRule="auto"/>
+      </w:pPr>
+      <w:proofErr w:type="spellStart"/>
+      <w:r>
+        <w:t>SafeCity</w:t>
+      </w:r>
+      <w:proofErr w:type="spellEnd"/>
+      <w:r>
+        <w:t xml:space="preserve"> YYC</w:t>
+      </w:r>
+    </w:p>
+    <w:p>
+      <w:pPr>
+        <w:spacing w:after="0" w:line="240" w:lineRule="auto"/>
+      </w:pPr>
+      <w:proofErr w:type="spellStart"/>
+      <w:r>
+        <w:t>Crimetrics</w:t>
+      </w:r>
+      <w:proofErr w:type="spellEnd"/>
+      <w:r>
+        <w:t xml:space="preserve"> YYC</w:t>
+      </w:r>
+    </w:p>
+    <w:p>
+      <w:pPr>
+        <w:spacing w:after="0" w:line="240" w:lineRule="auto"/>
+      </w:pPr>
+    </w:p>
+    <w:p>
+      <w:pPr>
+        <w:spacing w:after="0" w:line="240" w:lineRule="auto"/>
+      </w:pPr>
+      <w:r>
+        <w:t>Any suggestions most welcome!</w:t>
+      </w:r>
     </w:p>
     <w:p>
       <w:pPr>
@@ -1028,6 +1102,7 @@
   <w:style w:type="character" w:default="1" w:styleId="DefaultParagraphFont">
     <w:name w:val="Default Paragraph Font"/>
     <w:uiPriority w:val="1"/>
+    <w:semiHidden/>
     <w:unhideWhenUsed/>
   </w:style>
   <w:style w:type="table" w:default="1" w:styleId="TableNormal">
@@ -1116,7 +1191,6 @@
     <w:name w:val="Normal (Web)"/>
     <w:basedOn w:val="Normal"/>
     <w:uiPriority w:val="99"/>
-    <w:semiHidden/>
     <w:unhideWhenUsed/>
     <w:rsid w:val="004C37A6"/>
     <w:pPr>
@@ -1421,7 +1495,7 @@
   <a:extraClrSchemeLst/>
   <a:extLst>
     <a:ext uri="{05A4C25C-085E-4340-85A3-A5531E510DB2}">
-      <thm15:themeFamily xmlns="" xmlns:thm15="http://schemas.microsoft.com/office/thememl/2012/main" name="Office Theme" id="{62F939B6-93AF-4DB8-9C6B-D6C7DFDC589F}" vid="{4A3C46E8-61CC-4603-A589-7422A47A8E4A}"/>
+      <thm15:themeFamily xmlns:thm15="http://schemas.microsoft.com/office/thememl/2012/main" xmlns="" name="Office Theme" id="{62F939B6-93AF-4DB8-9C6B-D6C7DFDC589F}" vid="{4A3C46E8-61CC-4603-A589-7422A47A8E4A}"/>
     </a:ext>
   </a:extLst>
 </a:theme>
